--- a/documents/MSSV.docx
+++ b/documents/MSSV.docx
@@ -114,7 +114,246 @@
         <w:t xml:space="preserve">ĐÁNH GIÁ </w:t>
       </w:r>
     </w:p>
-    <w:p/>
+    <w:p>
+      <w:pPr>
+        <w:rPr>
+          <w:rFonts w:ascii="Arial" w:hAnsi="Arial" w:cs="Arial"/>
+          <w:color w:val="5F6368"/>
+          <w:spacing w:val="5"/>
+          <w:sz w:val="18"/>
+          <w:szCs w:val="18"/>
+        </w:rPr>
+      </w:pPr>
+      <w:r>
+        <w:rPr>
+          <w:rFonts w:ascii="Arial" w:hAnsi="Arial" w:cs="Arial"/>
+          <w:color w:val="5F6368"/>
+          <w:spacing w:val="5"/>
+          <w:sz w:val="18"/>
+          <w:szCs w:val="18"/>
+        </w:rPr>
+        <w:t>Add seek bar from Dec 08'19 to current date to display infected cases up to the selected date on the seek bar: 5 points.</w:t>
+      </w:r>
+      <w:r>
+        <w:rPr>
+          <w:rFonts w:ascii="Arial" w:hAnsi="Arial" w:cs="Arial"/>
+          <w:color w:val="5F6368"/>
+          <w:spacing w:val="5"/>
+          <w:sz w:val="18"/>
+          <w:szCs w:val="18"/>
+        </w:rPr>
+        <w:t xml:space="preserve"> (HOÀN THÀNH )</w:t>
+      </w:r>
+    </w:p>
+    <w:p>
+      <w:pPr>
+        <w:rPr>
+          <w:rFonts w:ascii="Arial" w:hAnsi="Arial" w:cs="Arial"/>
+          <w:color w:val="5F6368"/>
+          <w:spacing w:val="5"/>
+          <w:sz w:val="18"/>
+          <w:szCs w:val="18"/>
+        </w:rPr>
+      </w:pPr>
+      <w:r>
+        <w:rPr>
+          <w:rFonts w:ascii="Arial" w:hAnsi="Arial" w:cs="Arial"/>
+          <w:color w:val="5F6368"/>
+          <w:spacing w:val="5"/>
+          <w:sz w:val="18"/>
+          <w:szCs w:val="18"/>
+        </w:rPr>
+        <w:br/>
+        <w:t>Add Play/Pause button to auto move the seek bar value forward and display corresponding values on map and list: 3 points.</w:t>
+      </w:r>
+      <w:r>
+        <w:rPr>
+          <w:rFonts w:ascii="Arial" w:hAnsi="Arial" w:cs="Arial"/>
+          <w:color w:val="5F6368"/>
+          <w:spacing w:val="5"/>
+          <w:sz w:val="18"/>
+          <w:szCs w:val="18"/>
+        </w:rPr>
+        <w:t>( HOÀN THÀNH )</w:t>
+      </w:r>
+    </w:p>
+    <w:p>
+      <w:pPr>
+        <w:rPr>
+          <w:rFonts w:ascii="Arial" w:hAnsi="Arial" w:cs="Arial"/>
+          <w:color w:val="5F6368"/>
+          <w:spacing w:val="5"/>
+          <w:sz w:val="18"/>
+          <w:szCs w:val="18"/>
+        </w:rPr>
+      </w:pPr>
+      <w:r>
+        <w:rPr>
+          <w:rFonts w:ascii="Arial" w:hAnsi="Arial" w:cs="Arial"/>
+          <w:color w:val="5F6368"/>
+          <w:spacing w:val="5"/>
+          <w:sz w:val="18"/>
+          <w:szCs w:val="18"/>
+        </w:rPr>
+        <w:br/>
+        <w:t>Upload your project to public host: 2 points.</w:t>
+      </w:r>
+      <w:r>
+        <w:rPr>
+          <w:rFonts w:ascii="Arial" w:hAnsi="Arial" w:cs="Arial"/>
+          <w:color w:val="5F6368"/>
+          <w:spacing w:val="5"/>
+          <w:sz w:val="18"/>
+          <w:szCs w:val="18"/>
+        </w:rPr>
+        <w:t xml:space="preserve"> ( HOÀN THÀNH )</w:t>
+      </w:r>
+    </w:p>
+    <w:p>
+      <w:pPr>
+        <w:rPr>
+          <w:rFonts w:ascii="Arial" w:hAnsi="Arial" w:cs="Arial"/>
+          <w:color w:val="5F6368"/>
+          <w:spacing w:val="5"/>
+          <w:sz w:val="18"/>
+          <w:szCs w:val="18"/>
+        </w:rPr>
+      </w:pPr>
+    </w:p>
+    <w:p>
+      <w:pPr>
+        <w:rPr>
+          <w:rFonts w:ascii="Arial" w:hAnsi="Arial" w:cs="Arial"/>
+          <w:color w:val="5F6368"/>
+          <w:spacing w:val="5"/>
+          <w:sz w:val="18"/>
+          <w:szCs w:val="18"/>
+        </w:rPr>
+      </w:pPr>
+      <w:r>
+        <w:rPr>
+          <w:rFonts w:ascii="Arial" w:hAnsi="Arial" w:cs="Arial"/>
+          <w:color w:val="5F6368"/>
+          <w:spacing w:val="5"/>
+          <w:sz w:val="18"/>
+          <w:szCs w:val="18"/>
+        </w:rPr>
+        <w:t>THAM KHẢO :</w:t>
+      </w:r>
+    </w:p>
+    <w:p>
+      <w:hyperlink r:id="rId4" w:history="1">
+        <w:r>
+          <w:rPr>
+            <w:rStyle w:val="Siuktni"/>
+          </w:rPr>
+          <w:t>https://www.npmjs.com/package/react-compound-slider</w:t>
+        </w:r>
+      </w:hyperlink>
+    </w:p>
+    <w:p>
+      <w:r>
+        <w:t>ĐIỂM TỰ ĐÁNH GIÁ : 10</w:t>
+      </w:r>
+    </w:p>
+    <w:p>
+      <w:proofErr w:type="spellStart"/>
+      <w:r>
+        <w:t>Em</w:t>
+      </w:r>
+      <w:proofErr w:type="spellEnd"/>
+      <w:r>
+        <w:t xml:space="preserve"> </w:t>
+      </w:r>
+      <w:proofErr w:type="spellStart"/>
+      <w:r>
+        <w:t>cảm</w:t>
+      </w:r>
+      <w:proofErr w:type="spellEnd"/>
+      <w:r>
+        <w:t xml:space="preserve"> </w:t>
+      </w:r>
+      <w:proofErr w:type="spellStart"/>
+      <w:r>
+        <w:t>ơn</w:t>
+      </w:r>
+      <w:proofErr w:type="spellEnd"/>
+      <w:r>
+        <w:t xml:space="preserve"> </w:t>
+      </w:r>
+      <w:proofErr w:type="spellStart"/>
+      <w:r>
+        <w:t>thầy</w:t>
+      </w:r>
+      <w:proofErr w:type="spellEnd"/>
+      <w:r>
+        <w:t xml:space="preserve"> </w:t>
+      </w:r>
+      <w:proofErr w:type="spellStart"/>
+      <w:r>
+        <w:t>đã</w:t>
+      </w:r>
+      <w:proofErr w:type="spellEnd"/>
+      <w:r>
+        <w:t xml:space="preserve"> </w:t>
+      </w:r>
+      <w:proofErr w:type="spellStart"/>
+      <w:r>
+        <w:t>cho</w:t>
+      </w:r>
+      <w:proofErr w:type="spellEnd"/>
+      <w:r>
+        <w:t xml:space="preserve"> </w:t>
+      </w:r>
+      <w:proofErr w:type="spellStart"/>
+      <w:r>
+        <w:t>em</w:t>
+      </w:r>
+      <w:proofErr w:type="spellEnd"/>
+      <w:r>
+        <w:t xml:space="preserve"> </w:t>
+      </w:r>
+      <w:proofErr w:type="spellStart"/>
+      <w:r>
+        <w:t>kiến</w:t>
+      </w:r>
+      <w:proofErr w:type="spellEnd"/>
+      <w:r>
+        <w:t xml:space="preserve"> </w:t>
+      </w:r>
+      <w:proofErr w:type="spellStart"/>
+      <w:r>
+        <w:t>thức</w:t>
+      </w:r>
+      <w:proofErr w:type="spellEnd"/>
+      <w:r>
+        <w:t xml:space="preserve"> </w:t>
+      </w:r>
+      <w:proofErr w:type="spellStart"/>
+      <w:r>
+        <w:t>môn</w:t>
+      </w:r>
+      <w:proofErr w:type="spellEnd"/>
+      <w:r>
+        <w:t xml:space="preserve"> </w:t>
+      </w:r>
+      <w:proofErr w:type="spellStart"/>
+      <w:r>
+        <w:t>học</w:t>
+      </w:r>
+      <w:proofErr w:type="spellEnd"/>
+      <w:r>
+        <w:t xml:space="preserve"> </w:t>
+      </w:r>
+      <w:proofErr w:type="spellStart"/>
+      <w:r>
+        <w:t>này</w:t>
+      </w:r>
+      <w:proofErr w:type="spellEnd"/>
+      <w:r>
+        <w:t xml:space="preserve"> </w:t>
+      </w:r>
+    </w:p>
     <w:sectPr>
       <w:pgSz w:w="12240" w:h="15840"/>
       <w:pgMar w:top="1440" w:right="1440" w:bottom="1440" w:left="1440" w:header="720" w:footer="720" w:gutter="0"/>
@@ -570,6 +809,29 @@
       </w:tblBorders>
     </w:tblPr>
   </w:style>
+  <w:style w:type="paragraph" w:styleId="oancuaDanhsach">
+    <w:name w:val="List Paragraph"/>
+    <w:basedOn w:val="Binhthng"/>
+    <w:uiPriority w:val="34"/>
+    <w:qFormat/>
+    <w:rsid w:val="00C92886"/>
+    <w:pPr>
+      <w:ind w:left="720"/>
+      <w:contextualSpacing/>
+    </w:pPr>
+  </w:style>
+  <w:style w:type="character" w:styleId="Siuktni">
+    <w:name w:val="Hyperlink"/>
+    <w:basedOn w:val="Phngmcinhcuaoanvn"/>
+    <w:uiPriority w:val="99"/>
+    <w:semiHidden/>
+    <w:unhideWhenUsed/>
+    <w:rsid w:val="00D7487A"/>
+    <w:rPr>
+      <w:color w:val="0000FF"/>
+      <w:u w:val="single"/>
+    </w:rPr>
+  </w:style>
 </w:styles>
 </file>
 
